--- a/数据库设计/求职网站数据字典.docx
+++ b/数据库设计/求职网站数据字典.docx
@@ -4971,90 +4971,100 @@
         <w:tc>
           <w:tcPr>
             <w:tcW w:w="1394" w:type="dxa"/>
-            <w:vAlign w:val="center"/>
-          </w:tcPr>
-          <w:p>
-            <w:pPr>
-              <w:ind w:firstLine="0"/>
-              <w:jc w:val="center"/>
-            </w:pPr>
-            <w:r>
-              <w:rPr>
-                <w:rFonts w:hint="eastAsia"/>
-              </w:rPr>
-              <w:t>3</w:t>
-            </w:r>
+            <w:shd w:val="clear" w:color="auto" w:fill="C5E0B3" w:themeFill="accent6" w:themeFillTint="66"/>
+            <w:vAlign w:val="center"/>
+          </w:tcPr>
+          <w:p>
+            <w:pPr>
+              <w:ind w:firstLine="0"/>
+              <w:jc w:val="center"/>
+              <w:rPr>
+                <w:rFonts w:hint="eastAsia"/>
+              </w:rPr>
+            </w:pPr>
           </w:p>
         </w:tc>
         <w:tc>
           <w:tcPr>
             <w:tcW w:w="1394" w:type="dxa"/>
-            <w:vAlign w:val="center"/>
-          </w:tcPr>
-          <w:p>
-            <w:pPr>
-              <w:ind w:firstLine="0"/>
-              <w:jc w:val="center"/>
-            </w:pPr>
-            <w:r>
-              <w:t>Uname</w:t>
-            </w:r>
+            <w:shd w:val="clear" w:color="auto" w:fill="C5E0B3" w:themeFill="accent6" w:themeFillTint="66"/>
+            <w:vAlign w:val="center"/>
+          </w:tcPr>
+          <w:p>
+            <w:pPr>
+              <w:ind w:firstLine="0"/>
+              <w:jc w:val="center"/>
+              <w:rPr>
+                <w:rFonts w:hint="eastAsia"/>
+              </w:rPr>
+            </w:pPr>
+            <w:proofErr w:type="spellStart"/>
+            <w:r>
+              <w:t>CV</w:t>
+            </w:r>
+            <w:r>
+              <w:rPr>
+                <w:rFonts w:hint="eastAsia"/>
+              </w:rPr>
+              <w:t>id</w:t>
+            </w:r>
+            <w:proofErr w:type="spellEnd"/>
           </w:p>
         </w:tc>
         <w:tc>
           <w:tcPr>
             <w:tcW w:w="1395" w:type="dxa"/>
-            <w:vAlign w:val="center"/>
-          </w:tcPr>
-          <w:p>
-            <w:pPr>
-              <w:ind w:firstLine="0"/>
-              <w:jc w:val="center"/>
-            </w:pPr>
-            <w:r>
-              <w:t>v</w:t>
-            </w:r>
-            <w:r>
-              <w:rPr>
-                <w:rFonts w:hint="eastAsia"/>
-              </w:rPr>
-              <w:t>archar</w:t>
+            <w:shd w:val="clear" w:color="auto" w:fill="C5E0B3" w:themeFill="accent6" w:themeFillTint="66"/>
+            <w:vAlign w:val="center"/>
+          </w:tcPr>
+          <w:p>
+            <w:pPr>
+              <w:ind w:firstLine="0"/>
+              <w:jc w:val="center"/>
+            </w:pPr>
+            <w:r>
+              <w:rPr>
+                <w:rFonts w:hint="eastAsia"/>
+              </w:rPr>
+              <w:t>i</w:t>
+            </w:r>
+            <w:r>
+              <w:t>nt</w:t>
             </w:r>
           </w:p>
         </w:tc>
         <w:tc>
           <w:tcPr>
             <w:tcW w:w="774" w:type="dxa"/>
-            <w:vAlign w:val="center"/>
-          </w:tcPr>
-          <w:p>
-            <w:pPr>
-              <w:ind w:firstLine="0"/>
-              <w:jc w:val="center"/>
-            </w:pPr>
-            <w:r>
-              <w:rPr>
-                <w:rFonts w:hint="eastAsia"/>
-              </w:rPr>
-              <w:t>-</w:t>
-            </w:r>
+            <w:shd w:val="clear" w:color="auto" w:fill="C5E0B3" w:themeFill="accent6" w:themeFillTint="66"/>
+            <w:vAlign w:val="center"/>
+          </w:tcPr>
+          <w:p>
+            <w:pPr>
+              <w:ind w:firstLine="0"/>
+              <w:jc w:val="center"/>
+            </w:pPr>
           </w:p>
         </w:tc>
         <w:tc>
           <w:tcPr>
             <w:tcW w:w="850" w:type="dxa"/>
-            <w:vAlign w:val="center"/>
-          </w:tcPr>
-          <w:p>
-            <w:pPr>
-              <w:ind w:firstLine="0"/>
-              <w:jc w:val="center"/>
-            </w:pPr>
-            <w:r>
-              <w:rPr>
-                <w:rFonts w:hint="eastAsia"/>
-              </w:rPr>
-              <w:t>2</w:t>
+            <w:shd w:val="clear" w:color="auto" w:fill="C5E0B3" w:themeFill="accent6" w:themeFillTint="66"/>
+            <w:vAlign w:val="center"/>
+          </w:tcPr>
+          <w:p>
+            <w:pPr>
+              <w:ind w:firstLine="0"/>
+              <w:jc w:val="center"/>
+              <w:rPr>
+                <w:rFonts w:hint="eastAsia"/>
+              </w:rPr>
+            </w:pPr>
+            <w:r>
+              <w:rPr>
+                <w:rFonts w:hint="eastAsia"/>
+              </w:rPr>
+              <w:t>1</w:t>
             </w:r>
             <w:r>
               <w:t>0</w:t>
@@ -5064,78 +5074,71 @@
         <w:tc>
           <w:tcPr>
             <w:tcW w:w="1134" w:type="dxa"/>
-            <w:vAlign w:val="center"/>
-          </w:tcPr>
-          <w:p>
-            <w:pPr>
-              <w:ind w:firstLine="0"/>
-              <w:jc w:val="center"/>
-            </w:pPr>
-            <w:r>
-              <w:rPr>
-                <w:rFonts w:hint="eastAsia"/>
-              </w:rPr>
-              <w:t>-</w:t>
-            </w:r>
+            <w:shd w:val="clear" w:color="auto" w:fill="C5E0B3" w:themeFill="accent6" w:themeFillTint="66"/>
+            <w:vAlign w:val="center"/>
+          </w:tcPr>
+          <w:p>
+            <w:pPr>
+              <w:ind w:firstLine="0"/>
+              <w:jc w:val="center"/>
+            </w:pPr>
           </w:p>
         </w:tc>
         <w:tc>
           <w:tcPr>
             <w:tcW w:w="709" w:type="dxa"/>
-            <w:vAlign w:val="center"/>
-          </w:tcPr>
-          <w:p>
-            <w:pPr>
-              <w:ind w:firstLine="0"/>
-              <w:jc w:val="center"/>
-            </w:pPr>
-            <w:r>
-              <w:rPr>
-                <w:rFonts w:hint="eastAsia"/>
-              </w:rPr>
-              <w:t>-</w:t>
-            </w:r>
+            <w:shd w:val="clear" w:color="auto" w:fill="C5E0B3" w:themeFill="accent6" w:themeFillTint="66"/>
+            <w:vAlign w:val="center"/>
+          </w:tcPr>
+          <w:p>
+            <w:pPr>
+              <w:ind w:firstLine="0"/>
+              <w:jc w:val="center"/>
+              <w:rPr>
+                <w:rFonts w:hint="eastAsia"/>
+              </w:rPr>
+            </w:pPr>
           </w:p>
         </w:tc>
         <w:tc>
           <w:tcPr>
             <w:tcW w:w="709" w:type="dxa"/>
-            <w:vAlign w:val="center"/>
-          </w:tcPr>
-          <w:p>
-            <w:pPr>
-              <w:ind w:firstLine="0"/>
-              <w:jc w:val="center"/>
-            </w:pPr>
-            <w:r>
-              <w:rPr>
-                <w:rFonts w:hint="eastAsia"/>
-              </w:rPr>
-              <w:t>√</w:t>
-            </w:r>
+            <w:shd w:val="clear" w:color="auto" w:fill="C5E0B3" w:themeFill="accent6" w:themeFillTint="66"/>
+            <w:vAlign w:val="center"/>
+          </w:tcPr>
+          <w:p>
+            <w:pPr>
+              <w:ind w:firstLine="0"/>
+              <w:jc w:val="center"/>
+            </w:pPr>
           </w:p>
         </w:tc>
         <w:tc>
           <w:tcPr>
             <w:tcW w:w="1984" w:type="dxa"/>
-            <w:vAlign w:val="center"/>
-          </w:tcPr>
-          <w:p>
-            <w:pPr>
-              <w:ind w:firstLine="0"/>
-              <w:jc w:val="center"/>
-            </w:pPr>
-            <w:r>
-              <w:rPr>
-                <w:rFonts w:hint="eastAsia"/>
-              </w:rPr>
-              <w:t>用户姓名</w:t>
+            <w:shd w:val="clear" w:color="auto" w:fill="C5E0B3" w:themeFill="accent6" w:themeFillTint="66"/>
+            <w:vAlign w:val="center"/>
+          </w:tcPr>
+          <w:p>
+            <w:pPr>
+              <w:ind w:firstLine="0"/>
+              <w:jc w:val="center"/>
+              <w:rPr>
+                <w:rFonts w:hint="eastAsia"/>
+              </w:rPr>
+            </w:pPr>
+            <w:r>
+              <w:rPr>
+                <w:rFonts w:hint="eastAsia"/>
+              </w:rPr>
+              <w:t>外键（简历表）</w:t>
             </w:r>
           </w:p>
         </w:tc>
         <w:tc>
           <w:tcPr>
             <w:tcW w:w="3605" w:type="dxa"/>
+            <w:shd w:val="clear" w:color="auto" w:fill="C5E0B3" w:themeFill="accent6" w:themeFillTint="66"/>
             <w:vAlign w:val="center"/>
           </w:tcPr>
           <w:p>
@@ -5161,7 +5164,7 @@
               <w:rPr>
                 <w:rFonts w:hint="eastAsia"/>
               </w:rPr>
-              <w:t>4</w:t>
+              <w:t>3</w:t>
             </w:r>
           </w:p>
         </w:tc>
@@ -5175,11 +5178,9 @@
               <w:ind w:firstLine="0"/>
               <w:jc w:val="center"/>
             </w:pPr>
-            <w:proofErr w:type="spellStart"/>
-            <w:r>
-              <w:t>Upassword</w:t>
-            </w:r>
-            <w:proofErr w:type="spellEnd"/>
+            <w:r>
+              <w:t>Uname</w:t>
+            </w:r>
           </w:p>
         </w:tc>
         <w:tc>
@@ -5213,6 +5214,12 @@
               <w:ind w:firstLine="0"/>
               <w:jc w:val="center"/>
             </w:pPr>
+            <w:r>
+              <w:rPr>
+                <w:rFonts w:hint="eastAsia"/>
+              </w:rPr>
+              <w:t>-</w:t>
+            </w:r>
           </w:p>
         </w:tc>
         <w:tc>
@@ -5246,6 +5253,12 @@
               <w:ind w:firstLine="0"/>
               <w:jc w:val="center"/>
             </w:pPr>
+            <w:r>
+              <w:rPr>
+                <w:rFonts w:hint="eastAsia"/>
+              </w:rPr>
+              <w:t>-</w:t>
+            </w:r>
           </w:p>
         </w:tc>
         <w:tc>
@@ -5258,6 +5271,12 @@
               <w:ind w:firstLine="0"/>
               <w:jc w:val="center"/>
             </w:pPr>
+            <w:r>
+              <w:rPr>
+                <w:rFonts w:hint="eastAsia"/>
+              </w:rPr>
+              <w:t>-</w:t>
+            </w:r>
           </w:p>
         </w:tc>
         <w:tc>
@@ -5292,7 +5311,7 @@
               <w:rPr>
                 <w:rFonts w:hint="eastAsia"/>
               </w:rPr>
-              <w:t>用户密码</w:t>
+              <w:t>用户姓名</w:t>
             </w:r>
           </w:p>
         </w:tc>
@@ -5324,7 +5343,7 @@
               <w:rPr>
                 <w:rFonts w:hint="eastAsia"/>
               </w:rPr>
-              <w:t>5</w:t>
+              <w:t>4</w:t>
             </w:r>
           </w:p>
         </w:tc>
@@ -5340,13 +5359,7 @@
             </w:pPr>
             <w:proofErr w:type="spellStart"/>
             <w:r>
-              <w:rPr>
-                <w:rFonts w:hint="eastAsia"/>
-              </w:rPr>
-              <w:t>U</w:t>
-            </w:r>
-            <w:r>
-              <w:t>address</w:t>
+              <w:t>Upassword</w:t>
             </w:r>
             <w:proofErr w:type="spellEnd"/>
           </w:p>
@@ -5362,12 +5375,12 @@
               <w:jc w:val="center"/>
             </w:pPr>
             <w:r>
-              <w:rPr>
-                <w:rFonts w:hint="eastAsia"/>
-              </w:rPr>
               <w:t>v</w:t>
             </w:r>
             <w:r>
+              <w:rPr>
+                <w:rFonts w:hint="eastAsia"/>
+              </w:rPr>
               <w:t>archar</w:t>
             </w:r>
           </w:p>
@@ -5401,7 +5414,7 @@
               <w:t>2</w:t>
             </w:r>
             <w:r>
-              <w:t>55</w:t>
+              <w:t>0</w:t>
             </w:r>
           </w:p>
         </w:tc>
@@ -5439,6 +5452,12 @@
               <w:ind w:firstLine="0"/>
               <w:jc w:val="center"/>
             </w:pPr>
+            <w:r>
+              <w:rPr>
+                <w:rFonts w:hint="eastAsia"/>
+              </w:rPr>
+              <w:t>√</w:t>
+            </w:r>
           </w:p>
         </w:tc>
         <w:tc>
@@ -5455,7 +5474,7 @@
               <w:rPr>
                 <w:rFonts w:hint="eastAsia"/>
               </w:rPr>
-              <w:t>用户地址</w:t>
+              <w:t>用户密码</w:t>
             </w:r>
           </w:p>
         </w:tc>
@@ -5487,7 +5506,7 @@
               <w:rPr>
                 <w:rFonts w:hint="eastAsia"/>
               </w:rPr>
-              <w:t>6</w:t>
+              <w:t>5</w:t>
             </w:r>
           </w:p>
         </w:tc>
@@ -5509,7 +5528,7 @@
               <w:t>U</w:t>
             </w:r>
             <w:r>
-              <w:t>imagepath</w:t>
+              <w:t>address</w:t>
             </w:r>
             <w:proofErr w:type="spellEnd"/>
           </w:p>
@@ -5618,7 +5637,7 @@
               <w:rPr>
                 <w:rFonts w:hint="eastAsia"/>
               </w:rPr>
-              <w:t>用户头像</w:t>
+              <w:t>用户地址</w:t>
             </w:r>
           </w:p>
         </w:tc>
@@ -5650,7 +5669,7 @@
               <w:rPr>
                 <w:rFonts w:hint="eastAsia"/>
               </w:rPr>
-              <w:t>7</w:t>
+              <w:t>6</w:t>
             </w:r>
           </w:p>
         </w:tc>
@@ -5672,7 +5691,7 @@
               <w:t>U</w:t>
             </w:r>
             <w:r>
-              <w:t>telephone</w:t>
+              <w:t>imagepath</w:t>
             </w:r>
             <w:proofErr w:type="spellEnd"/>
           </w:p>
@@ -5686,22 +5705,15 @@
             <w:pPr>
               <w:ind w:firstLine="0"/>
               <w:jc w:val="center"/>
-              <w:rPr>
-                <w:color w:val="00B0F0"/>
-              </w:rPr>
-            </w:pPr>
-            <w:r>
-              <w:rPr>
-                <w:rFonts w:hint="eastAsia"/>
-                <w:color w:val="00B0F0"/>
-              </w:rPr>
-              <w:t>c</w:t>
-            </w:r>
-            <w:r>
-              <w:rPr>
-                <w:color w:val="00B0F0"/>
-              </w:rPr>
-              <w:t>har</w:t>
+            </w:pPr>
+            <w:r>
+              <w:rPr>
+                <w:rFonts w:hint="eastAsia"/>
+              </w:rPr>
+              <w:t>v</w:t>
+            </w:r>
+            <w:r>
+              <w:t>archar</w:t>
             </w:r>
           </w:p>
         </w:tc>
@@ -5714,9 +5726,6 @@
             <w:pPr>
               <w:ind w:firstLine="0"/>
               <w:jc w:val="center"/>
-              <w:rPr>
-                <w:color w:val="00B0F0"/>
-              </w:rPr>
             </w:pPr>
           </w:p>
         </w:tc>
@@ -5729,22 +5738,15 @@
             <w:pPr>
               <w:ind w:firstLine="0"/>
               <w:jc w:val="center"/>
-              <w:rPr>
-                <w:color w:val="00B0F0"/>
-              </w:rPr>
-            </w:pPr>
-            <w:r>
-              <w:rPr>
-                <w:rFonts w:hint="eastAsia"/>
-                <w:color w:val="00B0F0"/>
-              </w:rPr>
-              <w:t>1</w:t>
-            </w:r>
-            <w:r>
-              <w:rPr>
-                <w:color w:val="00B0F0"/>
-              </w:rPr>
-              <w:t>1</w:t>
+            </w:pPr>
+            <w:r>
+              <w:rPr>
+                <w:rFonts w:hint="eastAsia"/>
+              </w:rPr>
+              <w:t>2</w:t>
+            </w:r>
+            <w:r>
+              <w:t>55</w:t>
             </w:r>
           </w:p>
         </w:tc>
@@ -5798,7 +5800,7 @@
               <w:rPr>
                 <w:rFonts w:hint="eastAsia"/>
               </w:rPr>
-              <w:t>用户联系电话</w:t>
+              <w:t>用户头像</w:t>
             </w:r>
           </w:p>
         </w:tc>
@@ -5812,21 +5814,6 @@
               <w:ind w:firstLine="0"/>
               <w:jc w:val="center"/>
             </w:pPr>
-            <w:r>
-              <w:rPr>
-                <w:rFonts w:hint="eastAsia"/>
-              </w:rPr>
-              <w:t>如果hibernate中用L</w:t>
-            </w:r>
-            <w:r>
-              <w:t>i</w:t>
-            </w:r>
-            <w:r>
-              <w:rPr>
-                <w:rFonts w:hint="eastAsia"/>
-              </w:rPr>
-              <w:t>st存储联系方式，则多建一个telephone表，外键映射</w:t>
-            </w:r>
           </w:p>
         </w:tc>
       </w:tr>
@@ -5845,7 +5832,7 @@
               <w:rPr>
                 <w:rFonts w:hint="eastAsia"/>
               </w:rPr>
-              <w:t>8</w:t>
+              <w:t>7</w:t>
             </w:r>
           </w:p>
         </w:tc>
@@ -5867,7 +5854,7 @@
               <w:t>U</w:t>
             </w:r>
             <w:r>
-              <w:t>email</w:t>
+              <w:t>telephone</w:t>
             </w:r>
             <w:proofErr w:type="spellEnd"/>
           </w:p>
@@ -5881,18 +5868,22 @@
             <w:pPr>
               <w:ind w:firstLine="0"/>
               <w:jc w:val="center"/>
-            </w:pPr>
-            <w:r>
-              <w:t>V</w:t>
-            </w:r>
-            <w:r>
-              <w:rPr>
-                <w:rFonts w:hint="eastAsia"/>
-              </w:rPr>
-              <w:t>ar</w:t>
-            </w:r>
-            <w:r>
-              <w:t>char(email)</w:t>
+              <w:rPr>
+                <w:color w:val="00B0F0"/>
+              </w:rPr>
+            </w:pPr>
+            <w:r>
+              <w:rPr>
+                <w:rFonts w:hint="eastAsia"/>
+                <w:color w:val="00B0F0"/>
+              </w:rPr>
+              <w:t>c</w:t>
+            </w:r>
+            <w:r>
+              <w:rPr>
+                <w:color w:val="00B0F0"/>
+              </w:rPr>
+              <w:t>har</w:t>
             </w:r>
           </w:p>
         </w:tc>
@@ -5905,6 +5896,9 @@
             <w:pPr>
               <w:ind w:firstLine="0"/>
               <w:jc w:val="center"/>
+              <w:rPr>
+                <w:color w:val="00B0F0"/>
+              </w:rPr>
             </w:pPr>
           </w:p>
         </w:tc>
@@ -5917,15 +5911,22 @@
             <w:pPr>
               <w:ind w:firstLine="0"/>
               <w:jc w:val="center"/>
-            </w:pPr>
-            <w:r>
-              <w:rPr>
-                <w:rFonts w:hint="eastAsia"/>
-              </w:rPr>
-              <w:t>5</w:t>
-            </w:r>
-            <w:r>
-              <w:t>0</w:t>
+              <w:rPr>
+                <w:color w:val="00B0F0"/>
+              </w:rPr>
+            </w:pPr>
+            <w:r>
+              <w:rPr>
+                <w:rFonts w:hint="eastAsia"/>
+                <w:color w:val="00B0F0"/>
+              </w:rPr>
+              <w:t>1</w:t>
+            </w:r>
+            <w:r>
+              <w:rPr>
+                <w:color w:val="00B0F0"/>
+              </w:rPr>
+              <w:t>1</w:t>
             </w:r>
           </w:p>
         </w:tc>
@@ -5979,7 +5980,7 @@
               <w:rPr>
                 <w:rFonts w:hint="eastAsia"/>
               </w:rPr>
-              <w:t>用户邮箱</w:t>
+              <w:t>用户联系电话</w:t>
             </w:r>
           </w:p>
         </w:tc>
@@ -5997,7 +5998,16 @@
               <w:rPr>
                 <w:rFonts w:hint="eastAsia"/>
               </w:rPr>
-              <w:t>同telephone</w:t>
+              <w:t>如果hibernate中用L</w:t>
+            </w:r>
+            <w:r>
+              <w:t>i</w:t>
+            </w:r>
+            <w:r>
+              <w:rPr>
+                <w:rFonts w:hint="eastAsia"/>
+              </w:rPr>
+              <w:t>st存储联系方式，则多建一个telephone表，外键映射</w:t>
             </w:r>
           </w:p>
         </w:tc>
@@ -6017,7 +6027,7 @@
               <w:rPr>
                 <w:rFonts w:hint="eastAsia"/>
               </w:rPr>
-              <w:t>9</w:t>
+              <w:t>8</w:t>
             </w:r>
           </w:p>
         </w:tc>
@@ -6039,7 +6049,7 @@
               <w:t>U</w:t>
             </w:r>
             <w:r>
-              <w:t>birthday</w:t>
+              <w:t>email</w:t>
             </w:r>
             <w:proofErr w:type="spellEnd"/>
           </w:p>
@@ -6055,13 +6065,16 @@
               <w:jc w:val="center"/>
             </w:pPr>
             <w:r>
-              <w:t>d</w:t>
-            </w:r>
-            <w:r>
-              <w:rPr>
-                <w:rFonts w:hint="eastAsia"/>
-              </w:rPr>
-              <w:t>ate</w:t>
+              <w:t>V</w:t>
+            </w:r>
+            <w:r>
+              <w:rPr>
+                <w:rFonts w:hint="eastAsia"/>
+              </w:rPr>
+              <w:t>ar</w:t>
+            </w:r>
+            <w:r>
+              <w:t>char(email)</w:t>
             </w:r>
           </w:p>
         </w:tc>
@@ -6087,6 +6100,15 @@
               <w:ind w:firstLine="0"/>
               <w:jc w:val="center"/>
             </w:pPr>
+            <w:r>
+              <w:rPr>
+                <w:rFonts w:hint="eastAsia"/>
+              </w:rPr>
+              <w:t>5</w:t>
+            </w:r>
+            <w:r>
+              <w:t>0</w:t>
+            </w:r>
           </w:p>
         </w:tc>
         <w:tc>
@@ -6139,7 +6161,7 @@
               <w:rPr>
                 <w:rFonts w:hint="eastAsia"/>
               </w:rPr>
-              <w:t>用户生日</w:t>
+              <w:t>用户邮箱</w:t>
             </w:r>
           </w:p>
         </w:tc>
@@ -6157,7 +6179,7 @@
               <w:rPr>
                 <w:rFonts w:hint="eastAsia"/>
               </w:rPr>
-              <w:t>前端显示可根据生日推出年龄</w:t>
+              <w:t>同telephone</w:t>
             </w:r>
           </w:p>
         </w:tc>
@@ -6177,10 +6199,7 @@
               <w:rPr>
                 <w:rFonts w:hint="eastAsia"/>
               </w:rPr>
-              <w:t>1</w:t>
-            </w:r>
-            <w:r>
-              <w:t>0</w:t>
+              <w:t>9</w:t>
             </w:r>
           </w:p>
         </w:tc>
@@ -6196,7 +6215,13 @@
             </w:pPr>
             <w:proofErr w:type="spellStart"/>
             <w:r>
-              <w:t>delete_flag</w:t>
+              <w:rPr>
+                <w:rFonts w:hint="eastAsia"/>
+              </w:rPr>
+              <w:t>U</w:t>
+            </w:r>
+            <w:r>
+              <w:t>birthday</w:t>
             </w:r>
             <w:proofErr w:type="spellEnd"/>
           </w:p>
@@ -6212,13 +6237,13 @@
               <w:jc w:val="center"/>
             </w:pPr>
             <w:r>
-              <w:rPr>
-                <w:rFonts w:hint="eastAsia"/>
-              </w:rPr>
-              <w:t>b</w:t>
-            </w:r>
-            <w:r>
-              <w:t>yte</w:t>
+              <w:t>d</w:t>
+            </w:r>
+            <w:r>
+              <w:rPr>
+                <w:rFonts w:hint="eastAsia"/>
+              </w:rPr>
+              <w:t>ate</w:t>
             </w:r>
           </w:p>
         </w:tc>
@@ -6244,12 +6269,6 @@
               <w:ind w:firstLine="0"/>
               <w:jc w:val="center"/>
             </w:pPr>
-            <w:r>
-              <w:rPr>
-                <w:rFonts w:hint="eastAsia"/>
-              </w:rPr>
-              <w:t>1</w:t>
-            </w:r>
           </w:p>
         </w:tc>
         <w:tc>
@@ -6274,12 +6293,6 @@
               <w:ind w:firstLine="0"/>
               <w:jc w:val="center"/>
             </w:pPr>
-            <w:r>
-              <w:rPr>
-                <w:rFonts w:hint="eastAsia"/>
-              </w:rPr>
-              <w:t>0</w:t>
-            </w:r>
           </w:p>
         </w:tc>
         <w:tc>
@@ -6292,12 +6305,6 @@
               <w:ind w:firstLine="0"/>
               <w:jc w:val="center"/>
             </w:pPr>
-            <w:r>
-              <w:rPr>
-                <w:rFonts w:hint="eastAsia"/>
-              </w:rPr>
-              <w:t>√</w:t>
-            </w:r>
           </w:p>
         </w:tc>
         <w:tc>
@@ -6314,7 +6321,7 @@
               <w:rPr>
                 <w:rFonts w:hint="eastAsia"/>
               </w:rPr>
-              <w:t>删除标识（软删除）</w:t>
+              <w:t>用户生日</w:t>
             </w:r>
           </w:p>
         </w:tc>
@@ -6329,13 +6336,10 @@
               <w:jc w:val="center"/>
             </w:pPr>
             <w:r>
-              <w:t>0</w:t>
-            </w:r>
-            <w:r>
-              <w:rPr>
-                <w:rFonts w:hint="eastAsia"/>
-              </w:rPr>
-              <w:t>代表正常1代表已删除</w:t>
+              <w:rPr>
+                <w:rFonts w:hint="eastAsia"/>
+              </w:rPr>
+              <w:t>前端显示可根据生日推出年龄</w:t>
             </w:r>
           </w:p>
         </w:tc>
@@ -6358,81 +6362,80 @@
               <w:t>1</w:t>
             </w:r>
             <w:r>
+              <w:t>0</w:t>
+            </w:r>
+          </w:p>
+        </w:tc>
+        <w:tc>
+          <w:tcPr>
+            <w:tcW w:w="1394" w:type="dxa"/>
+            <w:vAlign w:val="center"/>
+          </w:tcPr>
+          <w:p>
+            <w:pPr>
+              <w:ind w:firstLine="0"/>
+              <w:jc w:val="center"/>
+            </w:pPr>
+            <w:proofErr w:type="spellStart"/>
+            <w:r>
+              <w:t>delete_flag</w:t>
+            </w:r>
+            <w:proofErr w:type="spellEnd"/>
+          </w:p>
+        </w:tc>
+        <w:tc>
+          <w:tcPr>
+            <w:tcW w:w="1395" w:type="dxa"/>
+            <w:vAlign w:val="center"/>
+          </w:tcPr>
+          <w:p>
+            <w:pPr>
+              <w:ind w:firstLine="0"/>
+              <w:jc w:val="center"/>
+            </w:pPr>
+            <w:r>
+              <w:rPr>
+                <w:rFonts w:hint="eastAsia"/>
+              </w:rPr>
+              <w:t>b</w:t>
+            </w:r>
+            <w:r>
+              <w:t>yte</w:t>
+            </w:r>
+          </w:p>
+        </w:tc>
+        <w:tc>
+          <w:tcPr>
+            <w:tcW w:w="774" w:type="dxa"/>
+            <w:vAlign w:val="center"/>
+          </w:tcPr>
+          <w:p>
+            <w:pPr>
+              <w:ind w:firstLine="0"/>
+              <w:jc w:val="center"/>
+            </w:pPr>
+          </w:p>
+        </w:tc>
+        <w:tc>
+          <w:tcPr>
+            <w:tcW w:w="850" w:type="dxa"/>
+            <w:vAlign w:val="center"/>
+          </w:tcPr>
+          <w:p>
+            <w:pPr>
+              <w:ind w:firstLine="0"/>
+              <w:jc w:val="center"/>
+            </w:pPr>
+            <w:r>
+              <w:rPr>
+                <w:rFonts w:hint="eastAsia"/>
+              </w:rPr>
               <w:t>1</w:t>
             </w:r>
           </w:p>
         </w:tc>
         <w:tc>
           <w:tcPr>
-            <w:tcW w:w="1394" w:type="dxa"/>
-            <w:vAlign w:val="center"/>
-          </w:tcPr>
-          <w:p>
-            <w:pPr>
-              <w:ind w:firstLine="0"/>
-              <w:jc w:val="center"/>
-            </w:pPr>
-            <w:r>
-              <w:t>comment</w:t>
-            </w:r>
-          </w:p>
-        </w:tc>
-        <w:tc>
-          <w:tcPr>
-            <w:tcW w:w="1395" w:type="dxa"/>
-            <w:vAlign w:val="center"/>
-          </w:tcPr>
-          <w:p>
-            <w:pPr>
-              <w:ind w:firstLine="0"/>
-              <w:jc w:val="center"/>
-            </w:pPr>
-            <w:r>
-              <w:t>v</w:t>
-            </w:r>
-            <w:r>
-              <w:rPr>
-                <w:rFonts w:hint="eastAsia"/>
-              </w:rPr>
-              <w:t>archar</w:t>
-            </w:r>
-          </w:p>
-        </w:tc>
-        <w:tc>
-          <w:tcPr>
-            <w:tcW w:w="774" w:type="dxa"/>
-            <w:vAlign w:val="center"/>
-          </w:tcPr>
-          <w:p>
-            <w:pPr>
-              <w:ind w:firstLine="0"/>
-              <w:jc w:val="center"/>
-            </w:pPr>
-          </w:p>
-        </w:tc>
-        <w:tc>
-          <w:tcPr>
-            <w:tcW w:w="850" w:type="dxa"/>
-            <w:vAlign w:val="center"/>
-          </w:tcPr>
-          <w:p>
-            <w:pPr>
-              <w:ind w:firstLine="0"/>
-              <w:jc w:val="center"/>
-            </w:pPr>
-            <w:r>
-              <w:rPr>
-                <w:rFonts w:hint="eastAsia"/>
-              </w:rPr>
-              <w:t>2</w:t>
-            </w:r>
-            <w:r>
-              <w:t>55</w:t>
-            </w:r>
-          </w:p>
-        </w:tc>
-        <w:tc>
-          <w:tcPr>
             <w:tcW w:w="1134" w:type="dxa"/>
             <w:vAlign w:val="center"/>
           </w:tcPr>
@@ -6453,6 +6456,12 @@
               <w:ind w:firstLine="0"/>
               <w:jc w:val="center"/>
             </w:pPr>
+            <w:r>
+              <w:rPr>
+                <w:rFonts w:hint="eastAsia"/>
+              </w:rPr>
+              <w:t>0</w:t>
+            </w:r>
           </w:p>
         </w:tc>
         <w:tc>
@@ -6465,6 +6474,12 @@
               <w:ind w:firstLine="0"/>
               <w:jc w:val="center"/>
             </w:pPr>
+            <w:r>
+              <w:rPr>
+                <w:rFonts w:hint="eastAsia"/>
+              </w:rPr>
+              <w:t>√</w:t>
+            </w:r>
           </w:p>
         </w:tc>
         <w:tc>
@@ -6481,7 +6496,7 @@
               <w:rPr>
                 <w:rFonts w:hint="eastAsia"/>
               </w:rPr>
-              <w:t>备注</w:t>
+              <w:t>删除标识（软删除）</w:t>
             </w:r>
           </w:p>
         </w:tc>
@@ -6495,6 +6510,15 @@
               <w:ind w:firstLine="0"/>
               <w:jc w:val="center"/>
             </w:pPr>
+            <w:r>
+              <w:t>0</w:t>
+            </w:r>
+            <w:r>
+              <w:rPr>
+                <w:rFonts w:hint="eastAsia"/>
+              </w:rPr>
+              <w:t>代表正常1代表已删除</w:t>
+            </w:r>
           </w:p>
         </w:tc>
       </w:tr>
@@ -6514,6 +6538,164 @@
                 <w:rFonts w:hint="eastAsia"/>
               </w:rPr>
               <w:lastRenderedPageBreak/>
+              <w:t>1</w:t>
+            </w:r>
+            <w:r>
+              <w:t>1</w:t>
+            </w:r>
+          </w:p>
+        </w:tc>
+        <w:tc>
+          <w:tcPr>
+            <w:tcW w:w="1394" w:type="dxa"/>
+            <w:vAlign w:val="center"/>
+          </w:tcPr>
+          <w:p>
+            <w:pPr>
+              <w:ind w:firstLine="0"/>
+              <w:jc w:val="center"/>
+            </w:pPr>
+            <w:r>
+              <w:t>comment</w:t>
+            </w:r>
+          </w:p>
+        </w:tc>
+        <w:tc>
+          <w:tcPr>
+            <w:tcW w:w="1395" w:type="dxa"/>
+            <w:vAlign w:val="center"/>
+          </w:tcPr>
+          <w:p>
+            <w:pPr>
+              <w:ind w:firstLine="0"/>
+              <w:jc w:val="center"/>
+            </w:pPr>
+            <w:r>
+              <w:t>v</w:t>
+            </w:r>
+            <w:r>
+              <w:rPr>
+                <w:rFonts w:hint="eastAsia"/>
+              </w:rPr>
+              <w:t>archar</w:t>
+            </w:r>
+          </w:p>
+        </w:tc>
+        <w:tc>
+          <w:tcPr>
+            <w:tcW w:w="774" w:type="dxa"/>
+            <w:vAlign w:val="center"/>
+          </w:tcPr>
+          <w:p>
+            <w:pPr>
+              <w:ind w:firstLine="0"/>
+              <w:jc w:val="center"/>
+            </w:pPr>
+          </w:p>
+        </w:tc>
+        <w:tc>
+          <w:tcPr>
+            <w:tcW w:w="850" w:type="dxa"/>
+            <w:vAlign w:val="center"/>
+          </w:tcPr>
+          <w:p>
+            <w:pPr>
+              <w:ind w:firstLine="0"/>
+              <w:jc w:val="center"/>
+            </w:pPr>
+            <w:r>
+              <w:rPr>
+                <w:rFonts w:hint="eastAsia"/>
+              </w:rPr>
+              <w:t>2</w:t>
+            </w:r>
+            <w:r>
+              <w:t>55</w:t>
+            </w:r>
+          </w:p>
+        </w:tc>
+        <w:tc>
+          <w:tcPr>
+            <w:tcW w:w="1134" w:type="dxa"/>
+            <w:vAlign w:val="center"/>
+          </w:tcPr>
+          <w:p>
+            <w:pPr>
+              <w:ind w:firstLine="0"/>
+              <w:jc w:val="center"/>
+            </w:pPr>
+          </w:p>
+        </w:tc>
+        <w:tc>
+          <w:tcPr>
+            <w:tcW w:w="709" w:type="dxa"/>
+            <w:vAlign w:val="center"/>
+          </w:tcPr>
+          <w:p>
+            <w:pPr>
+              <w:ind w:firstLine="0"/>
+              <w:jc w:val="center"/>
+            </w:pPr>
+          </w:p>
+        </w:tc>
+        <w:tc>
+          <w:tcPr>
+            <w:tcW w:w="709" w:type="dxa"/>
+            <w:vAlign w:val="center"/>
+          </w:tcPr>
+          <w:p>
+            <w:pPr>
+              <w:ind w:firstLine="0"/>
+              <w:jc w:val="center"/>
+            </w:pPr>
+          </w:p>
+        </w:tc>
+        <w:tc>
+          <w:tcPr>
+            <w:tcW w:w="1984" w:type="dxa"/>
+            <w:vAlign w:val="center"/>
+          </w:tcPr>
+          <w:p>
+            <w:pPr>
+              <w:ind w:firstLine="0"/>
+              <w:jc w:val="center"/>
+            </w:pPr>
+            <w:r>
+              <w:rPr>
+                <w:rFonts w:hint="eastAsia"/>
+              </w:rPr>
+              <w:t>备注</w:t>
+            </w:r>
+          </w:p>
+        </w:tc>
+        <w:tc>
+          <w:tcPr>
+            <w:tcW w:w="3605" w:type="dxa"/>
+            <w:vAlign w:val="center"/>
+          </w:tcPr>
+          <w:p>
+            <w:pPr>
+              <w:ind w:firstLine="0"/>
+              <w:jc w:val="center"/>
+            </w:pPr>
+          </w:p>
+        </w:tc>
+      </w:tr>
+      <w:tr>
+        <w:tc>
+          <w:tcPr>
+            <w:tcW w:w="1394" w:type="dxa"/>
+            <w:vAlign w:val="center"/>
+          </w:tcPr>
+          <w:p>
+            <w:pPr>
+              <w:ind w:firstLine="0"/>
+              <w:jc w:val="center"/>
+            </w:pPr>
+            <w:r>
+              <w:rPr>
+                <w:rFonts w:hint="eastAsia"/>
+              </w:rPr>
               <w:t>1</w:t>
             </w:r>
             <w:r>
@@ -9582,6 +9764,7 @@
               <w:rPr>
                 <w:rFonts w:hint="eastAsia"/>
               </w:rPr>
+              <w:lastRenderedPageBreak/>
               <w:t>1</w:t>
             </w:r>
             <w:r>
@@ -9758,7 +9941,6 @@
               <w:rPr>
                 <w:rFonts w:hint="eastAsia"/>
               </w:rPr>
-              <w:lastRenderedPageBreak/>
               <w:t>1</w:t>
             </w:r>
             <w:r>
@@ -12562,7 +12744,6 @@
               <w:ind w:firstLine="0"/>
               <w:jc w:val="center"/>
               <w:rPr>
-                <w:rFonts w:hint="eastAsia"/>
                 <w:color w:val="00B0F0"/>
               </w:rPr>
             </w:pPr>
@@ -12633,7 +12814,6 @@
               <w:ind w:firstLine="0"/>
               <w:jc w:val="center"/>
               <w:rPr>
-                <w:rFonts w:hint="eastAsia"/>
                 <w:color w:val="00B0F0"/>
               </w:rPr>
             </w:pPr>
@@ -12711,7 +12891,6 @@
               <w:ind w:firstLine="0"/>
               <w:jc w:val="center"/>
               <w:rPr>
-                <w:rFonts w:hint="eastAsia"/>
                 <w:color w:val="00B0F0"/>
               </w:rPr>
             </w:pPr>
@@ -13292,6 +13471,7 @@
               <w:rPr>
                 <w:rFonts w:hint="eastAsia"/>
               </w:rPr>
+              <w:lastRenderedPageBreak/>
               <w:t>8</w:t>
             </w:r>
           </w:p>
@@ -13459,7 +13639,6 @@
               <w:rPr>
                 <w:rFonts w:hint="eastAsia"/>
               </w:rPr>
-              <w:lastRenderedPageBreak/>
               <w:t>9</w:t>
             </w:r>
           </w:p>
@@ -16733,7 +16912,6 @@
         <w:rPr>
           <w:rFonts w:hint="eastAsia"/>
         </w:rPr>
-        <w:lastRenderedPageBreak/>
         <w:t>收藏中心</w:t>
       </w:r>
       <w:r>
@@ -19543,6 +19721,7 @@
             </w:pPr>
             <w:proofErr w:type="spellStart"/>
             <w:r>
+              <w:lastRenderedPageBreak/>
               <w:t>t_</w:t>
             </w:r>
             <w:r>
@@ -19574,7 +19753,6 @@
               <w:rPr>
                 <w:rFonts w:hint="eastAsia"/>
               </w:rPr>
-              <w:lastRenderedPageBreak/>
               <w:t>序号</w:t>
             </w:r>
           </w:p>
@@ -25994,7 +26172,6 @@
               <w:ind w:firstLine="0"/>
               <w:jc w:val="center"/>
               <w:rPr>
-                <w:rFonts w:hint="eastAsia"/>
                 <w:color w:val="C00000"/>
               </w:rPr>
             </w:pPr>
@@ -26011,7 +26188,6 @@
               <w:ind w:firstLine="0"/>
               <w:jc w:val="center"/>
               <w:rPr>
-                <w:rFonts w:hint="eastAsia"/>
                 <w:color w:val="C00000"/>
               </w:rPr>
             </w:pPr>
@@ -26043,7 +26219,6 @@
               <w:ind w:firstLine="0"/>
               <w:jc w:val="center"/>
               <w:rPr>
-                <w:rFonts w:hint="eastAsia"/>
                 <w:color w:val="C00000"/>
               </w:rPr>
             </w:pPr>
@@ -26073,7 +26248,6 @@
               <w:ind w:firstLine="0"/>
               <w:jc w:val="center"/>
               <w:rPr>
-                <w:rFonts w:hint="eastAsia"/>
                 <w:color w:val="C00000"/>
               </w:rPr>
             </w:pPr>
@@ -26097,7 +26271,6 @@
               <w:ind w:firstLine="0"/>
               <w:jc w:val="center"/>
               <w:rPr>
-                <w:rFonts w:hint="eastAsia"/>
                 <w:color w:val="C00000"/>
               </w:rPr>
             </w:pPr>
@@ -26127,7 +26300,6 @@
               <w:ind w:firstLine="0"/>
               <w:jc w:val="center"/>
               <w:rPr>
-                <w:rFonts w:hint="eastAsia"/>
                 <w:color w:val="C00000"/>
               </w:rPr>
             </w:pPr>
@@ -26151,7 +26323,6 @@
               <w:ind w:firstLine="0"/>
               <w:jc w:val="center"/>
               <w:rPr>
-                <w:rFonts w:hint="eastAsia"/>
                 <w:color w:val="C00000"/>
               </w:rPr>
             </w:pPr>
@@ -26168,7 +26339,6 @@
               <w:ind w:firstLine="0"/>
               <w:jc w:val="center"/>
               <w:rPr>
-                <w:rFonts w:hint="eastAsia"/>
                 <w:color w:val="C00000"/>
               </w:rPr>
             </w:pPr>
@@ -26192,7 +26362,6 @@
               <w:ind w:firstLine="0"/>
               <w:jc w:val="center"/>
               <w:rPr>
-                <w:rFonts w:hint="eastAsia"/>
                 <w:color w:val="C00000"/>
               </w:rPr>
             </w:pPr>
@@ -26216,7 +26385,6 @@
               <w:ind w:firstLine="0"/>
               <w:jc w:val="center"/>
               <w:rPr>
-                <w:rFonts w:hint="eastAsia"/>
                 <w:color w:val="C00000"/>
               </w:rPr>
             </w:pPr>
@@ -26235,7 +26403,6 @@
               <w:ind w:firstLine="0"/>
               <w:jc w:val="center"/>
               <w:rPr>
-                <w:rFonts w:hint="eastAsia"/>
                 <w:color w:val="C00000"/>
               </w:rPr>
             </w:pPr>
@@ -26252,7 +26419,6 @@
               <w:ind w:firstLine="0"/>
               <w:jc w:val="center"/>
               <w:rPr>
-                <w:rFonts w:hint="eastAsia"/>
                 <w:color w:val="C00000"/>
               </w:rPr>
             </w:pPr>
@@ -26284,7 +26450,6 @@
               <w:ind w:firstLine="0"/>
               <w:jc w:val="center"/>
               <w:rPr>
-                <w:rFonts w:hint="eastAsia"/>
                 <w:color w:val="C00000"/>
               </w:rPr>
             </w:pPr>
@@ -26314,7 +26479,6 @@
               <w:ind w:firstLine="0"/>
               <w:jc w:val="center"/>
               <w:rPr>
-                <w:rFonts w:hint="eastAsia"/>
                 <w:color w:val="C00000"/>
               </w:rPr>
             </w:pPr>
@@ -26331,7 +26495,6 @@
               <w:ind w:firstLine="0"/>
               <w:jc w:val="center"/>
               <w:rPr>
-                <w:rFonts w:hint="eastAsia"/>
                 <w:color w:val="C00000"/>
               </w:rPr>
             </w:pPr>
@@ -26361,7 +26524,6 @@
               <w:ind w:firstLine="0"/>
               <w:jc w:val="center"/>
               <w:rPr>
-                <w:rFonts w:hint="eastAsia"/>
                 <w:color w:val="C00000"/>
               </w:rPr>
             </w:pPr>
@@ -26378,7 +26540,6 @@
               <w:ind w:firstLine="0"/>
               <w:jc w:val="center"/>
               <w:rPr>
-                <w:rFonts w:hint="eastAsia"/>
                 <w:color w:val="C00000"/>
               </w:rPr>
             </w:pPr>
@@ -26395,7 +26556,6 @@
               <w:ind w:firstLine="0"/>
               <w:jc w:val="center"/>
               <w:rPr>
-                <w:rFonts w:hint="eastAsia"/>
                 <w:color w:val="C00000"/>
               </w:rPr>
             </w:pPr>
@@ -26412,7 +26572,6 @@
               <w:ind w:firstLine="0"/>
               <w:jc w:val="center"/>
               <w:rPr>
-                <w:rFonts w:hint="eastAsia"/>
                 <w:color w:val="C00000"/>
               </w:rPr>
             </w:pPr>
@@ -26436,7 +26595,6 @@
               <w:ind w:firstLine="0"/>
               <w:jc w:val="center"/>
               <w:rPr>
-                <w:rFonts w:hint="eastAsia"/>
                 <w:color w:val="C00000"/>
               </w:rPr>
             </w:pPr>
@@ -26455,7 +26613,6 @@
               <w:ind w:firstLine="0"/>
               <w:jc w:val="center"/>
               <w:rPr>
-                <w:rFonts w:hint="eastAsia"/>
                 <w:color w:val="C00000"/>
               </w:rPr>
             </w:pPr>
@@ -26472,7 +26629,6 @@
               <w:ind w:firstLine="0"/>
               <w:jc w:val="center"/>
               <w:rPr>
-                <w:rFonts w:hint="eastAsia"/>
                 <w:color w:val="C00000"/>
               </w:rPr>
             </w:pPr>
@@ -26504,7 +26660,6 @@
               <w:ind w:firstLine="0"/>
               <w:jc w:val="center"/>
               <w:rPr>
-                <w:rFonts w:hint="eastAsia"/>
                 <w:color w:val="C00000"/>
               </w:rPr>
             </w:pPr>
@@ -26534,7 +26689,6 @@
               <w:ind w:firstLine="0"/>
               <w:jc w:val="center"/>
               <w:rPr>
-                <w:rFonts w:hint="eastAsia"/>
                 <w:color w:val="C00000"/>
               </w:rPr>
             </w:pPr>
@@ -26551,7 +26705,6 @@
               <w:ind w:firstLine="0"/>
               <w:jc w:val="center"/>
               <w:rPr>
-                <w:rFonts w:hint="eastAsia"/>
                 <w:color w:val="C00000"/>
               </w:rPr>
             </w:pPr>
@@ -26581,7 +26734,6 @@
               <w:ind w:firstLine="0"/>
               <w:jc w:val="center"/>
               <w:rPr>
-                <w:rFonts w:hint="eastAsia"/>
                 <w:color w:val="C00000"/>
               </w:rPr>
             </w:pPr>
@@ -26598,7 +26750,6 @@
               <w:ind w:firstLine="0"/>
               <w:jc w:val="center"/>
               <w:rPr>
-                <w:rFonts w:hint="eastAsia"/>
                 <w:color w:val="C00000"/>
               </w:rPr>
             </w:pPr>
@@ -26615,7 +26766,6 @@
               <w:ind w:firstLine="0"/>
               <w:jc w:val="center"/>
               <w:rPr>
-                <w:rFonts w:hint="eastAsia"/>
                 <w:color w:val="C00000"/>
               </w:rPr>
             </w:pPr>
@@ -26639,7 +26789,6 @@
               <w:ind w:firstLine="0"/>
               <w:jc w:val="center"/>
               <w:rPr>
-                <w:rFonts w:hint="eastAsia"/>
                 <w:color w:val="C00000"/>
               </w:rPr>
             </w:pPr>
@@ -26663,7 +26812,6 @@
               <w:ind w:firstLine="0"/>
               <w:jc w:val="center"/>
               <w:rPr>
-                <w:rFonts w:hint="eastAsia"/>
                 <w:color w:val="C00000"/>
               </w:rPr>
             </w:pPr>
@@ -26682,7 +26830,6 @@
               <w:ind w:firstLine="0"/>
               <w:jc w:val="center"/>
               <w:rPr>
-                <w:rFonts w:hint="eastAsia"/>
                 <w:color w:val="C00000"/>
               </w:rPr>
             </w:pPr>
@@ -26699,7 +26846,6 @@
               <w:ind w:firstLine="0"/>
               <w:jc w:val="center"/>
               <w:rPr>
-                <w:rFonts w:hint="eastAsia"/>
                 <w:b/>
                 <w:bCs/>
                 <w:color w:val="C00000"/>
@@ -26731,7 +26877,6 @@
               <w:ind w:firstLine="0"/>
               <w:jc w:val="center"/>
               <w:rPr>
-                <w:rFonts w:hint="eastAsia"/>
                 <w:color w:val="C00000"/>
               </w:rPr>
             </w:pPr>
@@ -26761,7 +26906,6 @@
               <w:ind w:firstLine="0"/>
               <w:jc w:val="center"/>
               <w:rPr>
-                <w:rFonts w:hint="eastAsia"/>
                 <w:color w:val="C00000"/>
               </w:rPr>
             </w:pPr>
@@ -26778,7 +26922,6 @@
               <w:ind w:firstLine="0"/>
               <w:jc w:val="center"/>
               <w:rPr>
-                <w:rFonts w:hint="eastAsia"/>
                 <w:color w:val="C00000"/>
               </w:rPr>
             </w:pPr>
@@ -26808,7 +26951,6 @@
               <w:ind w:firstLine="0"/>
               <w:jc w:val="center"/>
               <w:rPr>
-                <w:rFonts w:hint="eastAsia"/>
                 <w:color w:val="C00000"/>
               </w:rPr>
             </w:pPr>
@@ -26825,7 +26967,6 @@
               <w:ind w:firstLine="0"/>
               <w:jc w:val="center"/>
               <w:rPr>
-                <w:rFonts w:hint="eastAsia"/>
                 <w:color w:val="C00000"/>
               </w:rPr>
             </w:pPr>
@@ -26842,7 +26983,6 @@
               <w:ind w:firstLine="0"/>
               <w:jc w:val="center"/>
               <w:rPr>
-                <w:rFonts w:hint="eastAsia"/>
                 <w:color w:val="C00000"/>
               </w:rPr>
             </w:pPr>
@@ -26859,7 +26999,6 @@
               <w:ind w:firstLine="0"/>
               <w:jc w:val="center"/>
               <w:rPr>
-                <w:rFonts w:hint="eastAsia"/>
                 <w:color w:val="C00000"/>
               </w:rPr>
             </w:pPr>
@@ -26883,7 +27022,6 @@
               <w:ind w:firstLine="0"/>
               <w:jc w:val="center"/>
               <w:rPr>
-                <w:rFonts w:hint="eastAsia"/>
                 <w:color w:val="C00000"/>
               </w:rPr>
             </w:pPr>
@@ -26902,7 +27040,6 @@
               <w:ind w:firstLine="0"/>
               <w:jc w:val="center"/>
               <w:rPr>
-                <w:rFonts w:hint="eastAsia"/>
                 <w:color w:val="C00000"/>
               </w:rPr>
             </w:pPr>
@@ -26919,7 +27056,6 @@
               <w:ind w:firstLine="0"/>
               <w:jc w:val="center"/>
               <w:rPr>
-                <w:rFonts w:hint="eastAsia"/>
                 <w:color w:val="C00000"/>
               </w:rPr>
             </w:pPr>
@@ -26944,7 +27080,6 @@
               <w:ind w:firstLine="0"/>
               <w:jc w:val="center"/>
               <w:rPr>
-                <w:rFonts w:hint="eastAsia"/>
                 <w:color w:val="C00000"/>
               </w:rPr>
             </w:pPr>
@@ -26961,7 +27096,6 @@
               <w:ind w:firstLine="0"/>
               <w:jc w:val="center"/>
               <w:rPr>
-                <w:rFonts w:hint="eastAsia"/>
                 <w:color w:val="C00000"/>
               </w:rPr>
             </w:pPr>
@@ -26978,7 +27112,6 @@
               <w:ind w:firstLine="0"/>
               <w:jc w:val="center"/>
               <w:rPr>
-                <w:rFonts w:hint="eastAsia"/>
                 <w:color w:val="C00000"/>
               </w:rPr>
             </w:pPr>
@@ -26995,7 +27128,6 @@
               <w:ind w:firstLine="0"/>
               <w:jc w:val="center"/>
               <w:rPr>
-                <w:rFonts w:hint="eastAsia"/>
                 <w:color w:val="C00000"/>
               </w:rPr>
             </w:pPr>
@@ -27012,7 +27144,6 @@
               <w:ind w:firstLine="0"/>
               <w:jc w:val="center"/>
               <w:rPr>
-                <w:rFonts w:hint="eastAsia"/>
                 <w:color w:val="C00000"/>
               </w:rPr>
             </w:pPr>
@@ -27029,7 +27160,6 @@
               <w:ind w:firstLine="0"/>
               <w:jc w:val="center"/>
               <w:rPr>
-                <w:rFonts w:hint="eastAsia"/>
                 <w:color w:val="C00000"/>
               </w:rPr>
             </w:pPr>
@@ -27046,7 +27176,6 @@
               <w:ind w:firstLine="0"/>
               <w:jc w:val="center"/>
               <w:rPr>
-                <w:rFonts w:hint="eastAsia"/>
                 <w:color w:val="C00000"/>
               </w:rPr>
             </w:pPr>
@@ -27070,7 +27199,6 @@
               <w:ind w:firstLine="0"/>
               <w:jc w:val="center"/>
               <w:rPr>
-                <w:rFonts w:hint="eastAsia"/>
                 <w:color w:val="C00000"/>
               </w:rPr>
             </w:pPr>
@@ -27089,7 +27217,6 @@
               <w:ind w:firstLine="0"/>
               <w:jc w:val="center"/>
               <w:rPr>
-                <w:rFonts w:hint="eastAsia"/>
                 <w:color w:val="C00000"/>
               </w:rPr>
             </w:pPr>
@@ -27130,7 +27257,6 @@
               <w:ind w:firstLine="0"/>
               <w:jc w:val="center"/>
               <w:rPr>
-                <w:rFonts w:hint="eastAsia"/>
                 <w:color w:val="C00000"/>
               </w:rPr>
             </w:pPr>
@@ -27147,7 +27273,6 @@
               <w:ind w:firstLine="0"/>
               <w:jc w:val="center"/>
               <w:rPr>
-                <w:rFonts w:hint="eastAsia"/>
                 <w:color w:val="C00000"/>
               </w:rPr>
             </w:pPr>
@@ -27164,7 +27289,6 @@
               <w:ind w:firstLine="0"/>
               <w:jc w:val="center"/>
               <w:rPr>
-                <w:rFonts w:hint="eastAsia"/>
                 <w:color w:val="C00000"/>
               </w:rPr>
             </w:pPr>
@@ -27181,7 +27305,6 @@
               <w:ind w:firstLine="0"/>
               <w:jc w:val="center"/>
               <w:rPr>
-                <w:rFonts w:hint="eastAsia"/>
                 <w:color w:val="C00000"/>
               </w:rPr>
             </w:pPr>
@@ -27198,7 +27321,6 @@
               <w:ind w:firstLine="0"/>
               <w:jc w:val="center"/>
               <w:rPr>
-                <w:rFonts w:hint="eastAsia"/>
                 <w:color w:val="C00000"/>
               </w:rPr>
             </w:pPr>
@@ -27215,7 +27337,6 @@
               <w:ind w:firstLine="0"/>
               <w:jc w:val="center"/>
               <w:rPr>
-                <w:rFonts w:hint="eastAsia"/>
                 <w:color w:val="C00000"/>
               </w:rPr>
             </w:pPr>
@@ -27232,7 +27353,6 @@
               <w:ind w:firstLine="0"/>
               <w:jc w:val="center"/>
               <w:rPr>
-                <w:rFonts w:hint="eastAsia"/>
                 <w:color w:val="C00000"/>
               </w:rPr>
             </w:pPr>
@@ -27256,7 +27376,6 @@
               <w:ind w:firstLine="0"/>
               <w:jc w:val="center"/>
               <w:rPr>
-                <w:rFonts w:hint="eastAsia"/>
                 <w:color w:val="C00000"/>
               </w:rPr>
             </w:pPr>
@@ -27275,7 +27394,6 @@
               <w:ind w:firstLine="0"/>
               <w:jc w:val="center"/>
               <w:rPr>
-                <w:rFonts w:hint="eastAsia"/>
                 <w:color w:val="C00000"/>
               </w:rPr>
             </w:pPr>
@@ -27316,7 +27434,6 @@
               <w:ind w:firstLine="0"/>
               <w:jc w:val="center"/>
               <w:rPr>
-                <w:rFonts w:hint="eastAsia"/>
                 <w:color w:val="C00000"/>
               </w:rPr>
             </w:pPr>
@@ -27333,7 +27450,6 @@
               <w:ind w:firstLine="0"/>
               <w:jc w:val="center"/>
               <w:rPr>
-                <w:rFonts w:hint="eastAsia"/>
                 <w:color w:val="C00000"/>
               </w:rPr>
             </w:pPr>
@@ -27350,7 +27466,6 @@
               <w:ind w:firstLine="0"/>
               <w:jc w:val="center"/>
               <w:rPr>
-                <w:rFonts w:hint="eastAsia"/>
                 <w:color w:val="C00000"/>
               </w:rPr>
             </w:pPr>
@@ -27367,7 +27482,6 @@
               <w:ind w:firstLine="0"/>
               <w:jc w:val="center"/>
               <w:rPr>
-                <w:rFonts w:hint="eastAsia"/>
                 <w:color w:val="C00000"/>
               </w:rPr>
             </w:pPr>
@@ -27384,7 +27498,6 @@
               <w:ind w:firstLine="0"/>
               <w:jc w:val="center"/>
               <w:rPr>
-                <w:rFonts w:hint="eastAsia"/>
                 <w:color w:val="C00000"/>
               </w:rPr>
             </w:pPr>
@@ -27401,7 +27514,6 @@
               <w:ind w:firstLine="0"/>
               <w:jc w:val="center"/>
               <w:rPr>
-                <w:rFonts w:hint="eastAsia"/>
                 <w:color w:val="C00000"/>
               </w:rPr>
             </w:pPr>
@@ -27418,7 +27530,6 @@
               <w:ind w:firstLine="0"/>
               <w:jc w:val="center"/>
               <w:rPr>
-                <w:rFonts w:hint="eastAsia"/>
                 <w:color w:val="C00000"/>
               </w:rPr>
             </w:pPr>
@@ -27442,7 +27553,6 @@
               <w:ind w:firstLine="0"/>
               <w:jc w:val="center"/>
               <w:rPr>
-                <w:rFonts w:hint="eastAsia"/>
                 <w:color w:val="C00000"/>
               </w:rPr>
             </w:pPr>
@@ -27775,7 +27885,6 @@
               <w:ind w:firstLine="0"/>
               <w:jc w:val="center"/>
               <w:rPr>
-                <w:rFonts w:hint="eastAsia"/>
                 <w:color w:val="C00000"/>
               </w:rPr>
             </w:pPr>
@@ -27792,7 +27901,6 @@
               <w:ind w:firstLine="0"/>
               <w:jc w:val="center"/>
               <w:rPr>
-                <w:rFonts w:hint="eastAsia"/>
                 <w:color w:val="C00000"/>
               </w:rPr>
             </w:pPr>
@@ -27808,13 +27916,7 @@
               <w:rPr>
                 <w:color w:val="C00000"/>
               </w:rPr>
-              <w:t>T</w:t>
-            </w:r>
-            <w:r>
-              <w:rPr>
-                <w:color w:val="C00000"/>
-              </w:rPr>
-              <w:t>id</w:t>
+              <w:t>Tid</w:t>
             </w:r>
             <w:proofErr w:type="spellEnd"/>
           </w:p>
@@ -27830,7 +27932,6 @@
               <w:ind w:firstLine="0"/>
               <w:jc w:val="center"/>
               <w:rPr>
-                <w:rFonts w:hint="eastAsia"/>
                 <w:color w:val="C00000"/>
               </w:rPr>
             </w:pPr>
@@ -27860,7 +27961,6 @@
               <w:ind w:firstLine="0"/>
               <w:jc w:val="center"/>
               <w:rPr>
-                <w:rFonts w:hint="eastAsia"/>
                 <w:color w:val="C00000"/>
               </w:rPr>
             </w:pPr>
@@ -27884,7 +27984,6 @@
               <w:ind w:firstLine="0"/>
               <w:jc w:val="center"/>
               <w:rPr>
-                <w:rFonts w:hint="eastAsia"/>
                 <w:color w:val="C00000"/>
               </w:rPr>
             </w:pPr>
@@ -27914,7 +28013,6 @@
               <w:ind w:firstLine="0"/>
               <w:jc w:val="center"/>
               <w:rPr>
-                <w:rFonts w:hint="eastAsia"/>
                 <w:color w:val="C00000"/>
               </w:rPr>
             </w:pPr>
@@ -27938,7 +28036,6 @@
               <w:ind w:firstLine="0"/>
               <w:jc w:val="center"/>
               <w:rPr>
-                <w:rFonts w:hint="eastAsia"/>
                 <w:color w:val="C00000"/>
               </w:rPr>
             </w:pPr>
@@ -27955,7 +28052,6 @@
               <w:ind w:firstLine="0"/>
               <w:jc w:val="center"/>
               <w:rPr>
-                <w:rFonts w:hint="eastAsia"/>
                 <w:color w:val="C00000"/>
               </w:rPr>
             </w:pPr>
@@ -27979,7 +28075,6 @@
               <w:ind w:firstLine="0"/>
               <w:jc w:val="center"/>
               <w:rPr>
-                <w:rFonts w:hint="eastAsia"/>
                 <w:color w:val="C00000"/>
               </w:rPr>
             </w:pPr>
@@ -28003,7 +28098,6 @@
               <w:ind w:firstLine="0"/>
               <w:jc w:val="center"/>
               <w:rPr>
-                <w:rFonts w:hint="eastAsia"/>
                 <w:color w:val="C00000"/>
               </w:rPr>
             </w:pPr>
@@ -28022,7 +28116,6 @@
               <w:ind w:firstLine="0"/>
               <w:jc w:val="center"/>
               <w:rPr>
-                <w:rFonts w:hint="eastAsia"/>
                 <w:color w:val="C00000"/>
               </w:rPr>
             </w:pPr>
@@ -28039,7 +28132,6 @@
               <w:ind w:firstLine="0"/>
               <w:jc w:val="center"/>
               <w:rPr>
-                <w:rFonts w:hint="eastAsia"/>
                 <w:color w:val="C00000"/>
               </w:rPr>
             </w:pPr>
@@ -28055,13 +28147,7 @@
               <w:rPr>
                 <w:color w:val="C00000"/>
               </w:rPr>
-              <w:t>T</w:t>
-            </w:r>
-            <w:r>
-              <w:rPr>
-                <w:color w:val="C00000"/>
-              </w:rPr>
-              <w:t>name</w:t>
+              <w:t>Tname</w:t>
             </w:r>
             <w:proofErr w:type="spellEnd"/>
           </w:p>
@@ -28077,7 +28163,6 @@
               <w:ind w:firstLine="0"/>
               <w:jc w:val="center"/>
               <w:rPr>
-                <w:rFonts w:hint="eastAsia"/>
                 <w:color w:val="C00000"/>
               </w:rPr>
             </w:pPr>
@@ -28107,7 +28192,6 @@
               <w:ind w:firstLine="0"/>
               <w:jc w:val="center"/>
               <w:rPr>
-                <w:rFonts w:hint="eastAsia"/>
                 <w:color w:val="C00000"/>
               </w:rPr>
             </w:pPr>
@@ -28124,7 +28208,6 @@
               <w:ind w:firstLine="0"/>
               <w:jc w:val="center"/>
               <w:rPr>
-                <w:rFonts w:hint="eastAsia"/>
                 <w:color w:val="C00000"/>
               </w:rPr>
             </w:pPr>
@@ -28154,7 +28237,6 @@
               <w:ind w:firstLine="0"/>
               <w:jc w:val="center"/>
               <w:rPr>
-                <w:rFonts w:hint="eastAsia"/>
                 <w:color w:val="C00000"/>
               </w:rPr>
             </w:pPr>
@@ -28171,7 +28253,6 @@
               <w:ind w:firstLine="0"/>
               <w:jc w:val="center"/>
               <w:rPr>
-                <w:rFonts w:hint="eastAsia"/>
                 <w:color w:val="C00000"/>
               </w:rPr>
             </w:pPr>
@@ -28188,7 +28269,6 @@
               <w:ind w:firstLine="0"/>
               <w:jc w:val="center"/>
               <w:rPr>
-                <w:rFonts w:hint="eastAsia"/>
                 <w:color w:val="C00000"/>
               </w:rPr>
             </w:pPr>
@@ -28212,30 +28292,15 @@
               <w:ind w:firstLine="0"/>
               <w:jc w:val="center"/>
               <w:rPr>
-                <w:rFonts w:hint="eastAsia"/>
-                <w:color w:val="C00000"/>
-              </w:rPr>
-            </w:pPr>
-            <w:r>
-              <w:rPr>
-                <w:rFonts w:hint="eastAsia"/>
-                <w:color w:val="C00000"/>
-              </w:rPr>
-              <w:t>岗位</w:t>
-            </w:r>
-            <w:r>
-              <w:rPr>
-                <w:rFonts w:hint="eastAsia"/>
-                <w:color w:val="C00000"/>
-              </w:rPr>
-              <w:t>类型</w:t>
-            </w:r>
-            <w:r>
-              <w:rPr>
-                <w:rFonts w:hint="eastAsia"/>
-                <w:color w:val="C00000"/>
-              </w:rPr>
-              <w:t>名称</w:t>
+                <w:color w:val="C00000"/>
+              </w:rPr>
+            </w:pPr>
+            <w:r>
+              <w:rPr>
+                <w:rFonts w:hint="eastAsia"/>
+                <w:color w:val="C00000"/>
+              </w:rPr>
+              <w:t>岗位类型名称</w:t>
             </w:r>
           </w:p>
         </w:tc>
@@ -28250,7 +28315,6 @@
               <w:ind w:firstLine="0"/>
               <w:jc w:val="center"/>
               <w:rPr>
-                <w:rFonts w:hint="eastAsia"/>
                 <w:color w:val="C00000"/>
               </w:rPr>
             </w:pPr>
@@ -28269,7 +28333,6 @@
               <w:ind w:firstLine="0"/>
               <w:jc w:val="center"/>
               <w:rPr>
-                <w:rFonts w:hint="eastAsia"/>
                 <w:color w:val="C00000"/>
               </w:rPr>
             </w:pPr>
@@ -28286,7 +28349,6 @@
               <w:ind w:firstLine="0"/>
               <w:jc w:val="center"/>
               <w:rPr>
-                <w:rFonts w:hint="eastAsia"/>
                 <w:color w:val="C00000"/>
               </w:rPr>
             </w:pPr>
@@ -28316,7 +28378,6 @@
               <w:ind w:firstLine="0"/>
               <w:jc w:val="center"/>
               <w:rPr>
-                <w:rFonts w:hint="eastAsia"/>
                 <w:color w:val="C00000"/>
               </w:rPr>
             </w:pPr>
@@ -28346,7 +28407,6 @@
               <w:ind w:firstLine="0"/>
               <w:jc w:val="center"/>
               <w:rPr>
-                <w:rFonts w:hint="eastAsia"/>
                 <w:color w:val="C00000"/>
               </w:rPr>
             </w:pPr>
@@ -28363,7 +28423,6 @@
               <w:ind w:firstLine="0"/>
               <w:jc w:val="center"/>
               <w:rPr>
-                <w:rFonts w:hint="eastAsia"/>
                 <w:color w:val="C00000"/>
               </w:rPr>
             </w:pPr>
@@ -28393,7 +28452,6 @@
               <w:ind w:firstLine="0"/>
               <w:jc w:val="center"/>
               <w:rPr>
-                <w:rFonts w:hint="eastAsia"/>
                 <w:color w:val="C00000"/>
               </w:rPr>
             </w:pPr>
@@ -28410,7 +28468,6 @@
               <w:ind w:firstLine="0"/>
               <w:jc w:val="center"/>
               <w:rPr>
-                <w:rFonts w:hint="eastAsia"/>
                 <w:color w:val="C00000"/>
               </w:rPr>
             </w:pPr>
@@ -28427,7 +28484,6 @@
               <w:ind w:firstLine="0"/>
               <w:jc w:val="center"/>
               <w:rPr>
-                <w:rFonts w:hint="eastAsia"/>
                 <w:color w:val="C00000"/>
               </w:rPr>
             </w:pPr>
@@ -28444,7 +28500,6 @@
               <w:ind w:firstLine="0"/>
               <w:jc w:val="center"/>
               <w:rPr>
-                <w:rFonts w:hint="eastAsia"/>
                 <w:color w:val="C00000"/>
               </w:rPr>
             </w:pPr>
@@ -28468,7 +28523,6 @@
               <w:ind w:firstLine="0"/>
               <w:jc w:val="center"/>
               <w:rPr>
-                <w:rFonts w:hint="eastAsia"/>
                 <w:color w:val="C00000"/>
               </w:rPr>
             </w:pPr>
@@ -28487,7 +28541,6 @@
               <w:ind w:firstLine="0"/>
               <w:jc w:val="center"/>
               <w:rPr>
-                <w:rFonts w:hint="eastAsia"/>
                 <w:color w:val="C00000"/>
               </w:rPr>
             </w:pPr>
@@ -28504,7 +28557,6 @@
               <w:ind w:firstLine="0"/>
               <w:jc w:val="center"/>
               <w:rPr>
-                <w:rFonts w:hint="eastAsia"/>
                 <w:color w:val="C00000"/>
               </w:rPr>
             </w:pPr>
@@ -28529,7 +28581,6 @@
               <w:ind w:firstLine="0"/>
               <w:jc w:val="center"/>
               <w:rPr>
-                <w:rFonts w:hint="eastAsia"/>
                 <w:color w:val="C00000"/>
               </w:rPr>
             </w:pPr>
@@ -28546,7 +28597,6 @@
               <w:ind w:firstLine="0"/>
               <w:jc w:val="center"/>
               <w:rPr>
-                <w:rFonts w:hint="eastAsia"/>
                 <w:color w:val="C00000"/>
               </w:rPr>
             </w:pPr>
@@ -28563,7 +28613,6 @@
               <w:ind w:firstLine="0"/>
               <w:jc w:val="center"/>
               <w:rPr>
-                <w:rFonts w:hint="eastAsia"/>
                 <w:color w:val="C00000"/>
               </w:rPr>
             </w:pPr>
@@ -28580,7 +28629,6 @@
               <w:ind w:firstLine="0"/>
               <w:jc w:val="center"/>
               <w:rPr>
-                <w:rFonts w:hint="eastAsia"/>
                 <w:color w:val="C00000"/>
               </w:rPr>
             </w:pPr>
@@ -28597,7 +28645,6 @@
               <w:ind w:firstLine="0"/>
               <w:jc w:val="center"/>
               <w:rPr>
-                <w:rFonts w:hint="eastAsia"/>
                 <w:color w:val="C00000"/>
               </w:rPr>
             </w:pPr>
@@ -28614,7 +28661,6 @@
               <w:ind w:firstLine="0"/>
               <w:jc w:val="center"/>
               <w:rPr>
-                <w:rFonts w:hint="eastAsia"/>
                 <w:color w:val="C00000"/>
               </w:rPr>
             </w:pPr>
@@ -28631,7 +28677,6 @@
               <w:ind w:firstLine="0"/>
               <w:jc w:val="center"/>
               <w:rPr>
-                <w:rFonts w:hint="eastAsia"/>
                 <w:color w:val="C00000"/>
               </w:rPr>
             </w:pPr>
@@ -28655,7 +28700,6 @@
               <w:ind w:firstLine="0"/>
               <w:jc w:val="center"/>
               <w:rPr>
-                <w:rFonts w:hint="eastAsia"/>
                 <w:color w:val="C00000"/>
               </w:rPr>
             </w:pPr>
@@ -28674,7 +28718,6 @@
               <w:ind w:firstLine="0"/>
               <w:jc w:val="center"/>
               <w:rPr>
-                <w:rFonts w:hint="eastAsia"/>
                 <w:color w:val="C00000"/>
               </w:rPr>
             </w:pPr>
@@ -28715,7 +28758,6 @@
               <w:ind w:firstLine="0"/>
               <w:jc w:val="center"/>
               <w:rPr>
-                <w:rFonts w:hint="eastAsia"/>
                 <w:color w:val="C00000"/>
               </w:rPr>
             </w:pPr>
@@ -28732,7 +28774,6 @@
               <w:ind w:firstLine="0"/>
               <w:jc w:val="center"/>
               <w:rPr>
-                <w:rFonts w:hint="eastAsia"/>
                 <w:color w:val="C00000"/>
               </w:rPr>
             </w:pPr>
@@ -28749,7 +28790,6 @@
               <w:ind w:firstLine="0"/>
               <w:jc w:val="center"/>
               <w:rPr>
-                <w:rFonts w:hint="eastAsia"/>
                 <w:color w:val="C00000"/>
               </w:rPr>
             </w:pPr>
@@ -28766,7 +28806,6 @@
               <w:ind w:firstLine="0"/>
               <w:jc w:val="center"/>
               <w:rPr>
-                <w:rFonts w:hint="eastAsia"/>
                 <w:color w:val="C00000"/>
               </w:rPr>
             </w:pPr>
@@ -28783,7 +28822,6 @@
               <w:ind w:firstLine="0"/>
               <w:jc w:val="center"/>
               <w:rPr>
-                <w:rFonts w:hint="eastAsia"/>
                 <w:color w:val="C00000"/>
               </w:rPr>
             </w:pPr>
@@ -28800,7 +28838,6 @@
               <w:ind w:firstLine="0"/>
               <w:jc w:val="center"/>
               <w:rPr>
-                <w:rFonts w:hint="eastAsia"/>
                 <w:color w:val="C00000"/>
               </w:rPr>
             </w:pPr>
@@ -28817,7 +28854,6 @@
               <w:ind w:firstLine="0"/>
               <w:jc w:val="center"/>
               <w:rPr>
-                <w:rFonts w:hint="eastAsia"/>
                 <w:color w:val="C00000"/>
               </w:rPr>
             </w:pPr>
@@ -28841,7 +28877,6 @@
               <w:ind w:firstLine="0"/>
               <w:jc w:val="center"/>
               <w:rPr>
-                <w:rFonts w:hint="eastAsia"/>
                 <w:color w:val="C00000"/>
               </w:rPr>
             </w:pPr>
@@ -28860,7 +28895,6 @@
               <w:ind w:firstLine="0"/>
               <w:jc w:val="center"/>
               <w:rPr>
-                <w:rFonts w:hint="eastAsia"/>
                 <w:color w:val="C00000"/>
               </w:rPr>
             </w:pPr>
@@ -28901,7 +28935,6 @@
               <w:ind w:firstLine="0"/>
               <w:jc w:val="center"/>
               <w:rPr>
-                <w:rFonts w:hint="eastAsia"/>
                 <w:color w:val="C00000"/>
               </w:rPr>
             </w:pPr>
@@ -28918,7 +28951,6 @@
               <w:ind w:firstLine="0"/>
               <w:jc w:val="center"/>
               <w:rPr>
-                <w:rFonts w:hint="eastAsia"/>
                 <w:color w:val="C00000"/>
               </w:rPr>
             </w:pPr>
@@ -28935,7 +28967,6 @@
               <w:ind w:firstLine="0"/>
               <w:jc w:val="center"/>
               <w:rPr>
-                <w:rFonts w:hint="eastAsia"/>
                 <w:color w:val="C00000"/>
               </w:rPr>
             </w:pPr>
@@ -28952,7 +28983,6 @@
               <w:ind w:firstLine="0"/>
               <w:jc w:val="center"/>
               <w:rPr>
-                <w:rFonts w:hint="eastAsia"/>
                 <w:color w:val="C00000"/>
               </w:rPr>
             </w:pPr>
@@ -28969,7 +28999,6 @@
               <w:ind w:firstLine="0"/>
               <w:jc w:val="center"/>
               <w:rPr>
-                <w:rFonts w:hint="eastAsia"/>
                 <w:color w:val="C00000"/>
               </w:rPr>
             </w:pPr>
@@ -28986,7 +29015,6 @@
               <w:ind w:firstLine="0"/>
               <w:jc w:val="center"/>
               <w:rPr>
-                <w:rFonts w:hint="eastAsia"/>
                 <w:color w:val="C00000"/>
               </w:rPr>
             </w:pPr>
@@ -29003,7 +29031,6 @@
               <w:ind w:firstLine="0"/>
               <w:jc w:val="center"/>
               <w:rPr>
-                <w:rFonts w:hint="eastAsia"/>
                 <w:color w:val="C00000"/>
               </w:rPr>
             </w:pPr>
@@ -29027,7 +29054,6 @@
               <w:ind w:firstLine="0"/>
               <w:jc w:val="center"/>
               <w:rPr>
-                <w:rFonts w:hint="eastAsia"/>
                 <w:color w:val="C00000"/>
               </w:rPr>
             </w:pPr>
@@ -29035,13 +29061,7 @@
         </w:tc>
       </w:tr>
     </w:tbl>
-    <w:p>
-      <w:pPr>
-        <w:rPr>
-          <w:rFonts w:hint="eastAsia"/>
-        </w:rPr>
-      </w:pPr>
-    </w:p>
+    <w:p/>
     <w:sectPr>
       <w:pgSz w:w="16838" w:h="11906" w:orient="landscape"/>
       <w:pgMar w:top="1800" w:right="1440" w:bottom="1800" w:left="1440" w:header="851" w:footer="992" w:gutter="0"/>
